--- a/liens_utiles.docx
+++ b/liens_utiles.docx
@@ -3,25 +3,155 @@
 <w:document xmlns:wpc="http://schemas.microsoft.com/office/word/2010/wordprocessingCanvas" xmlns:cx="http://schemas.microsoft.com/office/drawing/2014/chartex" xmlns:mc="http://schemas.openxmlformats.org/markup-compatibility/2006" xmlns:o="urn:schemas-microsoft-com:office:office" xmlns:r="http://schemas.openxmlformats.org/officeDocument/2006/relationships" xmlns:m="http://schemas.openxmlformats.org/officeDocument/2006/math" xmlns:v="urn:schemas-microsoft-com:vml" xmlns:wp14="http://schemas.microsoft.com/office/word/2010/wordprocessingDrawing" xmlns:wp="http://schemas.openxmlformats.org/drawingml/2006/wordprocessingDrawing" xmlns:w10="urn:schemas-microsoft-com:office:word" xmlns:w="http://schemas.openxmlformats.org/wordprocessingml/2006/main" xmlns:w14="http://schemas.microsoft.com/office/word/2010/wordml" xmlns:w15="http://schemas.microsoft.com/office/word/2012/wordml" xmlns:w16se="http://schemas.microsoft.com/office/word/2015/wordml/symex" xmlns:wpg="http://schemas.microsoft.com/office/word/2010/wordprocessingGroup" xmlns:wpi="http://schemas.microsoft.com/office/word/2010/wordprocessingInk" xmlns:wne="http://schemas.microsoft.com/office/word/2006/wordml" xmlns:wps="http://schemas.microsoft.com/office/word/2010/wordprocessingShape" mc:Ignorable="w14 w15 w16se wp14">
   <w:body>
     <w:p>
-      <w:r>
-        <w:t xml:space="preserve">Tuto pour configurer le serveur en </w:t>
-      </w:r>
-      <w:proofErr w:type="spellStart"/>
-      <w:r>
-        <w:t>static</w:t>
-      </w:r>
-      <w:proofErr w:type="spellEnd"/>
-      <w:r>
-        <w:t> :</w:t>
+      <w:pPr>
+        <w:jc w:val="center"/>
+        <w:rPr>
+          <w:b/>
+          <w:sz w:val="32"/>
+          <w:szCs w:val="32"/>
+        </w:rPr>
+      </w:pPr>
+      <w:r>
+        <w:rPr>
+          <w:b/>
+          <w:sz w:val="32"/>
+          <w:szCs w:val="32"/>
+        </w:rPr>
+        <w:t>Listes des liens utiles au projet</w:t>
       </w:r>
     </w:p>
     <w:p>
+      <w:pPr>
+        <w:jc w:val="center"/>
+        <w:rPr>
+          <w:b/>
+          <w:sz w:val="32"/>
+          <w:szCs w:val="32"/>
+        </w:rPr>
+      </w:pPr>
+    </w:p>
+    <w:p>
+      <w:r>
+        <w:rPr>
+          <w:b/>
+        </w:rPr>
+        <w:t xml:space="preserve">Tuto pour configurer le serveur en </w:t>
+      </w:r>
+      <w:proofErr w:type="spellStart"/>
+      <w:r>
+        <w:rPr>
+          <w:b/>
+        </w:rPr>
+        <w:t>static</w:t>
+      </w:r>
+      <w:proofErr w:type="spellEnd"/>
+      <w:r>
+        <w:t> :</w:t>
+      </w:r>
+    </w:p>
+    <w:p>
+      <w:hyperlink r:id="rId4" w:history="1">
+        <w:r>
+          <w:rPr>
+            <w:rStyle w:val="Lienhypertexte"/>
+          </w:rPr>
+          <w:t>https://doc.ubuntu-fr.org/netplan</w:t>
+        </w:r>
+      </w:hyperlink>
       <w:bookmarkStart w:id="0" w:name="_GoBack"/>
       <w:bookmarkEnd w:id="0"/>
-      <w:r>
-        <w:t>https://doc.ubuntu-fr.org/netplan</w:t>
-      </w:r>
     </w:p>
+    <w:p/>
+    <w:p>
+      <w:pPr>
+        <w:rPr>
+          <w:b/>
+        </w:rPr>
+      </w:pPr>
+      <w:r>
+        <w:rPr>
+          <w:b/>
+        </w:rPr>
+        <w:t xml:space="preserve">Tuto pour partitionner un disque avec </w:t>
+      </w:r>
+      <w:proofErr w:type="spellStart"/>
+      <w:r>
+        <w:rPr>
+          <w:b/>
+        </w:rPr>
+        <w:t>lvm</w:t>
+      </w:r>
+      <w:proofErr w:type="spellEnd"/>
+      <w:r>
+        <w:rPr>
+          <w:b/>
+        </w:rPr>
+        <w:t xml:space="preserve"> et faire un point de montage</w:t>
+      </w:r>
+    </w:p>
+    <w:p>
+      <w:hyperlink r:id="rId5" w:history="1">
+        <w:r>
+          <w:rPr>
+            <w:rStyle w:val="Lienhypertexte"/>
+          </w:rPr>
+          <w:t>https://journaldunadminlinux.fr/tutoriel-gerez-votre-systeme-de-fichier-grace-a-lvm-logical-volume-management/</w:t>
+        </w:r>
+      </w:hyperlink>
+    </w:p>
+    <w:p/>
+    <w:p>
+      <w:pPr>
+        <w:rPr>
+          <w:b/>
+        </w:rPr>
+      </w:pPr>
+      <w:r>
+        <w:rPr>
+          <w:b/>
+        </w:rPr>
+        <w:t xml:space="preserve">Tuto pour déplacer le </w:t>
+      </w:r>
+      <w:proofErr w:type="spellStart"/>
+      <w:r>
+        <w:rPr>
+          <w:b/>
+        </w:rPr>
+        <w:t>repertory</w:t>
+      </w:r>
+      <w:proofErr w:type="spellEnd"/>
+      <w:r>
+        <w:rPr>
+          <w:b/>
+        </w:rPr>
+        <w:t xml:space="preserve"> </w:t>
+      </w:r>
+      <w:proofErr w:type="spellStart"/>
+      <w:r>
+        <w:rPr>
+          <w:b/>
+        </w:rPr>
+        <w:t>mysql</w:t>
+      </w:r>
+      <w:proofErr w:type="spellEnd"/>
+      <w:r>
+        <w:rPr>
+          <w:b/>
+        </w:rPr>
+        <w:t xml:space="preserve"> sur le point de montage</w:t>
+      </w:r>
+    </w:p>
+    <w:p>
+      <w:hyperlink r:id="rId6" w:history="1">
+        <w:r>
+          <w:rPr>
+            <w:rStyle w:val="Lienhypertexte"/>
+          </w:rPr>
+          <w:t>https://www.digitalocean.com/community/tutorials/how-to-move-a-mysql-data-directory-to-a-new-location-on-ubuntu-16-04</w:t>
+        </w:r>
+      </w:hyperlink>
+    </w:p>
+    <w:p/>
     <w:sectPr>
       <w:pgSz w:w="11906" w:h="16838"/>
       <w:pgMar w:top="1417" w:right="1417" w:bottom="1417" w:left="1417" w:header="708" w:footer="708" w:gutter="0"/>
@@ -453,6 +583,17 @@
     <w:semiHidden/>
     <w:unhideWhenUsed/>
   </w:style>
+  <w:style w:type="character" w:styleId="Lienhypertexte">
+    <w:name w:val="Hyperlink"/>
+    <w:basedOn w:val="Policepardfaut"/>
+    <w:uiPriority w:val="99"/>
+    <w:unhideWhenUsed/>
+    <w:rsid w:val="00115751"/>
+    <w:rPr>
+      <w:color w:val="0000FF" w:themeColor="hyperlink"/>
+      <w:u w:val="single"/>
+    </w:rPr>
+  </w:style>
 </w:styles>
 </file>
 
